--- a/И-21,И-22_УП ПМ.02_10.05-30.05_Задание на практику_для студентов.docx
+++ b/И-21,И-22_УП ПМ.02_10.05-30.05_Задание на практику_для студентов.docx
@@ -1162,6 +1162,7 @@
           <w:color w:val="000000" w:themeColor="text1"/>
         </w:rPr>
       </w:pPr>
+      <w:bookmarkStart w:id="0" w:name="_Hlk167298212"/>
       <w:r>
         <w:rPr>
           <w:b/>
@@ -9201,11 +9202,13 @@
         <w:jc w:val="both"/>
         <w:rPr>
           <w:color w:val="000000" w:themeColor="text1"/>
-        </w:rPr>
-      </w:pPr>
-      <w:r>
-        <w:rPr>
-          <w:color w:val="000000" w:themeColor="text1"/>
+          <w:lang w:val="en-US"/>
+        </w:rPr>
+      </w:pPr>
+      <w:r>
+        <w:rPr>
+          <w:color w:val="000000" w:themeColor="text1"/>
+          <w:lang w:val="en-US"/>
         </w:rPr>
         <w:t xml:space="preserve">- </w:t>
       </w:r>
@@ -9219,6 +9222,7 @@
       <w:r>
         <w:rPr>
           <w:color w:val="000000" w:themeColor="text1"/>
+          <w:lang w:val="en-US"/>
         </w:rPr>
         <w:t>;</w:t>
       </w:r>
@@ -9228,11 +9232,13 @@
         <w:jc w:val="both"/>
         <w:rPr>
           <w:color w:val="000000" w:themeColor="text1"/>
-        </w:rPr>
-      </w:pPr>
-      <w:r>
-        <w:rPr>
-          <w:color w:val="000000" w:themeColor="text1"/>
+          <w:lang w:val="en-US"/>
+        </w:rPr>
+      </w:pPr>
+      <w:r>
+        <w:rPr>
+          <w:color w:val="000000" w:themeColor="text1"/>
+          <w:lang w:val="en-US"/>
         </w:rPr>
         <w:t xml:space="preserve">- </w:t>
       </w:r>
@@ -9246,6 +9252,7 @@
       <w:r>
         <w:rPr>
           <w:color w:val="000000" w:themeColor="text1"/>
+          <w:lang w:val="en-US"/>
         </w:rPr>
         <w:t xml:space="preserve"> </w:t>
       </w:r>
@@ -9259,6 +9266,7 @@
       <w:r>
         <w:rPr>
           <w:color w:val="000000" w:themeColor="text1"/>
+          <w:lang w:val="en-US"/>
         </w:rPr>
         <w:t xml:space="preserve"> </w:t>
       </w:r>
@@ -9272,6 +9280,7 @@
       <w:r>
         <w:rPr>
           <w:color w:val="000000" w:themeColor="text1"/>
+          <w:lang w:val="en-US"/>
         </w:rPr>
         <w:t>;</w:t>
       </w:r>
@@ -9281,11 +9290,13 @@
         <w:jc w:val="both"/>
         <w:rPr>
           <w:color w:val="000000" w:themeColor="text1"/>
-        </w:rPr>
-      </w:pPr>
-      <w:r>
-        <w:rPr>
-          <w:color w:val="000000" w:themeColor="text1"/>
+          <w:lang w:val="en-US"/>
+        </w:rPr>
+      </w:pPr>
+      <w:r>
+        <w:rPr>
+          <w:color w:val="000000" w:themeColor="text1"/>
+          <w:lang w:val="en-US"/>
         </w:rPr>
         <w:t xml:space="preserve">- </w:t>
       </w:r>
@@ -9301,6 +9312,7 @@
       <w:r>
         <w:rPr>
           <w:color w:val="000000" w:themeColor="text1"/>
+          <w:lang w:val="en-US"/>
         </w:rPr>
         <w:t>.</w:t>
       </w:r>
@@ -9315,8 +9327,14 @@
       <w:r>
         <w:rPr>
           <w:color w:val="000000" w:themeColor="text1"/>
+          <w:lang w:val="en-US"/>
         </w:rPr>
         <w:tab/>
+      </w:r>
+      <w:r>
+        <w:rPr>
+          <w:color w:val="000000" w:themeColor="text1"/>
+        </w:rPr>
         <w:t xml:space="preserve">СУБД должна иметь возможность установки на ОС HP Unix. </w:t>
       </w:r>
     </w:p>
@@ -12277,6 +12295,7 @@
         <w:t xml:space="preserve">- ГОСТ Р 50571.22-2000 «Электроустановки зданий». - и т.д. </w:t>
       </w:r>
     </w:p>
+    <w:bookmarkEnd w:id="0"/>
     <w:p>
       <w:pPr>
         <w:spacing w:line="360" w:lineRule="auto"/>
@@ -12508,7 +12527,7 @@
         </w:rPr>
         <w:t xml:space="preserve"> </w:t>
       </w:r>
-      <w:bookmarkStart w:id="0" w:name="_Hlk165892959"/>
+      <w:bookmarkStart w:id="1" w:name="_Hlk165892959"/>
     </w:p>
     <w:p>
       <w:pPr>
@@ -12676,6 +12695,7 @@
         <w:rPr>
           <w:rFonts w:eastAsia="Calibri"/>
           <w:iCs/>
+          <w:noProof/>
           <w:color w:val="000000" w:themeColor="text1"/>
           <w:lang w:eastAsia="en-US"/>
         </w:rPr>
@@ -12834,6 +12854,7 @@
         <w:rPr>
           <w:rFonts w:eastAsia="Calibri"/>
           <w:iCs/>
+          <w:noProof/>
           <w:color w:val="000000" w:themeColor="text1"/>
           <w:lang w:eastAsia="en-US"/>
         </w:rPr>
@@ -12967,6 +12988,7 @@
       <w:r>
         <w:rPr>
           <w:rFonts w:eastAsia="Calibri"/>
+          <w:noProof/>
           <w:color w:val="000000" w:themeColor="text1"/>
         </w:rPr>
         <w:drawing>
@@ -13097,7 +13119,7 @@
         </w:rPr>
       </w:pPr>
     </w:p>
-    <w:bookmarkEnd w:id="0"/>
+    <w:bookmarkEnd w:id="1"/>
     <w:p>
       <w:pPr>
         <w:pStyle w:val="a5"/>
@@ -13134,6 +13156,7 @@
       <w:r>
         <w:rPr>
           <w:b/>
+          <w:noProof/>
           <w:color w:val="000000" w:themeColor="text1"/>
         </w:rPr>
         <w:drawing>

--- a/И-21,И-22_УП ПМ.02_10.05-30.05_Задание на практику_для студентов.docx
+++ b/И-21,И-22_УП ПМ.02_10.05-30.05_Задание на практику_для студентов.docx
@@ -12545,21 +12545,21 @@
           <w:color w:val="000000" w:themeColor="text1"/>
         </w:rPr>
         <w:drawing>
-          <wp:anchor distT="0" distB="0" distL="114300" distR="114300" simplePos="0" relativeHeight="251659264" behindDoc="1" locked="0" layoutInCell="1" allowOverlap="1" wp14:anchorId="7F1D68E0" wp14:editId="350E3EBC">
+          <wp:anchor distT="0" distB="0" distL="114300" distR="114300" simplePos="0" relativeHeight="251659264" behindDoc="1" locked="0" layoutInCell="1" allowOverlap="1" wp14:anchorId="7F1D68E0" wp14:editId="680DFBBA">
             <wp:simplePos x="0" y="0"/>
             <wp:positionH relativeFrom="margin">
-              <wp:align>center</wp:align>
+              <wp:posOffset>386715</wp:posOffset>
             </wp:positionH>
             <wp:positionV relativeFrom="paragraph">
-              <wp:posOffset>0</wp:posOffset>
+              <wp:posOffset>182880</wp:posOffset>
             </wp:positionV>
-            <wp:extent cx="5163185" cy="3493770"/>
-            <wp:effectExtent l="0" t="0" r="0" b="0"/>
+            <wp:extent cx="5163185" cy="3117215"/>
+            <wp:effectExtent l="0" t="0" r="0" b="6985"/>
             <wp:wrapTight wrapText="bothSides">
               <wp:wrapPolygon edited="0">
                 <wp:start x="0" y="0"/>
-                <wp:lineTo x="0" y="21435"/>
-                <wp:lineTo x="21518" y="21435"/>
+                <wp:lineTo x="0" y="21516"/>
+                <wp:lineTo x="21518" y="21516"/>
                 <wp:lineTo x="21518" y="0"/>
                 <wp:lineTo x="0" y="0"/>
               </wp:wrapPolygon>
@@ -12572,7 +12572,7 @@
               <a:graphicData uri="http://schemas.openxmlformats.org/drawingml/2006/picture">
                 <pic:pic xmlns:pic="http://schemas.openxmlformats.org/drawingml/2006/picture">
                   <pic:nvPicPr>
-                    <pic:cNvPr id="1" name=""/>
+                    <pic:cNvPr id="1" name="Рисунок 1"/>
                     <pic:cNvPicPr/>
                   </pic:nvPicPr>
                   <pic:blipFill>
@@ -12584,7 +12584,7 @@
                   <pic:spPr>
                     <a:xfrm>
                       <a:off x="0" y="0"/>
-                      <a:ext cx="5163185" cy="3493770"/>
+                      <a:ext cx="5163185" cy="3117215"/>
                     </a:xfrm>
                     <a:prstGeom prst="rect">
                       <a:avLst/>

--- a/И-21,И-22_УП ПМ.02_10.05-30.05_Задание на практику_для студентов.docx
+++ b/И-21,И-22_УП ПМ.02_10.05-30.05_Задание на практику_для студентов.docx
@@ -12545,21 +12545,21 @@
           <w:color w:val="000000" w:themeColor="text1"/>
         </w:rPr>
         <w:drawing>
-          <wp:anchor distT="0" distB="0" distL="114300" distR="114300" simplePos="0" relativeHeight="251659264" behindDoc="1" locked="0" layoutInCell="1" allowOverlap="1" wp14:anchorId="7F1D68E0" wp14:editId="680DFBBA">
+          <wp:anchor distT="0" distB="0" distL="114300" distR="114300" simplePos="0" relativeHeight="251659264" behindDoc="1" locked="0" layoutInCell="1" allowOverlap="1" wp14:anchorId="7F1D68E0" wp14:editId="350E3EBC">
             <wp:simplePos x="0" y="0"/>
             <wp:positionH relativeFrom="margin">
-              <wp:posOffset>386715</wp:posOffset>
+              <wp:align>center</wp:align>
             </wp:positionH>
             <wp:positionV relativeFrom="paragraph">
-              <wp:posOffset>182880</wp:posOffset>
+              <wp:posOffset>0</wp:posOffset>
             </wp:positionV>
-            <wp:extent cx="5163185" cy="3117215"/>
-            <wp:effectExtent l="0" t="0" r="0" b="6985"/>
+            <wp:extent cx="5163185" cy="3493770"/>
+            <wp:effectExtent l="0" t="0" r="0" b="0"/>
             <wp:wrapTight wrapText="bothSides">
               <wp:wrapPolygon edited="0">
                 <wp:start x="0" y="0"/>
-                <wp:lineTo x="0" y="21516"/>
-                <wp:lineTo x="21518" y="21516"/>
+                <wp:lineTo x="0" y="21435"/>
+                <wp:lineTo x="21518" y="21435"/>
                 <wp:lineTo x="21518" y="0"/>
                 <wp:lineTo x="0" y="0"/>
               </wp:wrapPolygon>
@@ -12572,7 +12572,7 @@
               <a:graphicData uri="http://schemas.openxmlformats.org/drawingml/2006/picture">
                 <pic:pic xmlns:pic="http://schemas.openxmlformats.org/drawingml/2006/picture">
                   <pic:nvPicPr>
-                    <pic:cNvPr id="1" name="Рисунок 1"/>
+                    <pic:cNvPr id="1" name=""/>
                     <pic:cNvPicPr/>
                   </pic:nvPicPr>
                   <pic:blipFill>
@@ -12584,7 +12584,7 @@
                   <pic:spPr>
                     <a:xfrm>
                       <a:off x="0" y="0"/>
-                      <a:ext cx="5163185" cy="3117215"/>
+                      <a:ext cx="5163185" cy="3493770"/>
                     </a:xfrm>
                     <a:prstGeom prst="rect">
                       <a:avLst/>
@@ -13160,9 +13160,9 @@
           <w:color w:val="000000" w:themeColor="text1"/>
         </w:rPr>
         <w:drawing>
-          <wp:inline distT="0" distB="0" distL="0" distR="0" wp14:anchorId="0353F44C" wp14:editId="12A1EFD4">
-            <wp:extent cx="5940425" cy="4093845"/>
-            <wp:effectExtent l="0" t="0" r="3175" b="1905"/>
+          <wp:inline distT="0" distB="0" distL="0" distR="0" wp14:anchorId="0353F44C" wp14:editId="7BF31EA8">
+            <wp:extent cx="5930543" cy="4093845"/>
+            <wp:effectExtent l="0" t="0" r="0" b="1905"/>
             <wp:docPr id="5" name="Рисунок 5"/>
             <wp:cNvGraphicFramePr>
               <a:graphicFrameLocks xmlns:a="http://schemas.openxmlformats.org/drawingml/2006/main" noChangeAspect="1"/>
@@ -13171,7 +13171,7 @@
               <a:graphicData uri="http://schemas.openxmlformats.org/drawingml/2006/picture">
                 <pic:pic xmlns:pic="http://schemas.openxmlformats.org/drawingml/2006/picture">
                   <pic:nvPicPr>
-                    <pic:cNvPr id="1" name=""/>
+                    <pic:cNvPr id="5" name="Рисунок 5"/>
                     <pic:cNvPicPr/>
                   </pic:nvPicPr>
                   <pic:blipFill>
@@ -13183,7 +13183,7 @@
                   <pic:spPr>
                     <a:xfrm>
                       <a:off x="0" y="0"/>
-                      <a:ext cx="5940425" cy="4093845"/>
+                      <a:ext cx="5930543" cy="4093845"/>
                     </a:xfrm>
                     <a:prstGeom prst="rect">
                       <a:avLst/>
@@ -13692,7 +13692,13 @@
               <w:rPr>
                 <w:rFonts w:eastAsia="Calibri"/>
               </w:rPr>
-              <w:t>35</w:t>
+              <w:t>2</w:t>
+            </w:r>
+            <w:r>
+              <w:rPr>
+                <w:rFonts w:eastAsia="Calibri"/>
+              </w:rPr>
+              <w:t>5</w:t>
             </w:r>
           </w:p>
         </w:tc>
@@ -13816,7 +13822,13 @@
               <w:rPr>
                 <w:rFonts w:eastAsia="Calibri"/>
               </w:rPr>
-              <w:t>35</w:t>
+              <w:t>2</w:t>
+            </w:r>
+            <w:r>
+              <w:rPr>
+                <w:rFonts w:eastAsia="Calibri"/>
+              </w:rPr>
+              <w:t>5</w:t>
             </w:r>
           </w:p>
         </w:tc>
@@ -14271,7 +14283,7 @@
               <w:rPr>
                 <w:rFonts w:eastAsia="Calibri"/>
               </w:rPr>
-              <w:t>2</w:t>
+              <w:t>4</w:t>
             </w:r>
           </w:p>
         </w:tc>
@@ -14411,7 +14423,13 @@
               <w:rPr>
                 <w:rFonts w:eastAsia="Calibri"/>
               </w:rPr>
-              <w:t>35</w:t>
+              <w:t>2</w:t>
+            </w:r>
+            <w:r>
+              <w:rPr>
+                <w:rFonts w:eastAsia="Calibri"/>
+              </w:rPr>
+              <w:t>5</w:t>
             </w:r>
           </w:p>
         </w:tc>
@@ -14870,7 +14888,7 @@
           </w:tcPr>
           <w:p>
             <w:r>
-              <w:t>2</w:t>
+              <w:t>4</w:t>
             </w:r>
           </w:p>
         </w:tc>
@@ -15828,8 +15846,8 @@
       <w:tblGrid>
         <w:gridCol w:w="2085"/>
         <w:gridCol w:w="1246"/>
-        <w:gridCol w:w="647"/>
-        <w:gridCol w:w="1362"/>
+        <w:gridCol w:w="1059"/>
+        <w:gridCol w:w="950"/>
         <w:gridCol w:w="1333"/>
         <w:gridCol w:w="1317"/>
         <w:gridCol w:w="1355"/>
@@ -15883,7 +15901,7 @@
         </w:tc>
         <w:tc>
           <w:tcPr>
-            <w:tcW w:w="647" w:type="dxa"/>
+            <w:tcW w:w="1059" w:type="dxa"/>
             <w:tcBorders>
               <w:top w:val="single" w:sz="4" w:space="0" w:color="auto"/>
               <w:left w:val="single" w:sz="4" w:space="0" w:color="auto"/>
@@ -15903,7 +15921,7 @@
         </w:tc>
         <w:tc>
           <w:tcPr>
-            <w:tcW w:w="1362" w:type="dxa"/>
+            <w:tcW w:w="950" w:type="dxa"/>
             <w:tcBorders>
               <w:top w:val="single" w:sz="4" w:space="0" w:color="auto"/>
               <w:left w:val="single" w:sz="4" w:space="0" w:color="auto"/>
@@ -16027,7 +16045,7 @@
         </w:tc>
         <w:tc>
           <w:tcPr>
-            <w:tcW w:w="647" w:type="dxa"/>
+            <w:tcW w:w="1059" w:type="dxa"/>
             <w:tcBorders>
               <w:top w:val="single" w:sz="4" w:space="0" w:color="auto"/>
               <w:left w:val="single" w:sz="4" w:space="0" w:color="auto"/>
@@ -16041,13 +16059,13 @@
               <w:rPr>
                 <w:rFonts w:eastAsia="Calibri"/>
               </w:rPr>
-              <w:t>2</w:t>
-            </w:r>
-          </w:p>
-        </w:tc>
-        <w:tc>
-          <w:tcPr>
-            <w:tcW w:w="1362" w:type="dxa"/>
+              <w:t>4</w:t>
+            </w:r>
+          </w:p>
+        </w:tc>
+        <w:tc>
+          <w:tcPr>
+            <w:tcW w:w="950" w:type="dxa"/>
             <w:tcBorders>
               <w:top w:val="single" w:sz="4" w:space="0" w:color="auto"/>
               <w:left w:val="single" w:sz="4" w:space="0" w:color="auto"/>
@@ -16167,7 +16185,7 @@
         </w:tc>
         <w:tc>
           <w:tcPr>
-            <w:tcW w:w="647" w:type="dxa"/>
+            <w:tcW w:w="1059" w:type="dxa"/>
             <w:tcBorders>
               <w:top w:val="single" w:sz="4" w:space="0" w:color="auto"/>
               <w:left w:val="single" w:sz="4" w:space="0" w:color="auto"/>
@@ -16181,13 +16199,13 @@
               <w:rPr>
                 <w:rFonts w:eastAsia="Calibri"/>
               </w:rPr>
-              <w:t>10</w:t>
-            </w:r>
-          </w:p>
-        </w:tc>
-        <w:tc>
-          <w:tcPr>
-            <w:tcW w:w="1362" w:type="dxa"/>
+              <w:t>25</w:t>
+            </w:r>
+          </w:p>
+        </w:tc>
+        <w:tc>
+          <w:tcPr>
+            <w:tcW w:w="950" w:type="dxa"/>
             <w:tcBorders>
               <w:top w:val="single" w:sz="4" w:space="0" w:color="auto"/>
               <w:left w:val="single" w:sz="4" w:space="0" w:color="auto"/>
@@ -16291,7 +16309,7 @@
         </w:tc>
         <w:tc>
           <w:tcPr>
-            <w:tcW w:w="647" w:type="dxa"/>
+            <w:tcW w:w="1059" w:type="dxa"/>
             <w:tcBorders>
               <w:top w:val="single" w:sz="4" w:space="0" w:color="auto"/>
               <w:left w:val="single" w:sz="4" w:space="0" w:color="auto"/>
@@ -16305,13 +16323,13 @@
               <w:rPr>
                 <w:rFonts w:eastAsia="Calibri"/>
               </w:rPr>
-              <w:t>10</w:t>
-            </w:r>
-          </w:p>
-        </w:tc>
-        <w:tc>
-          <w:tcPr>
-            <w:tcW w:w="1362" w:type="dxa"/>
+              <w:t>25</w:t>
+            </w:r>
+          </w:p>
+        </w:tc>
+        <w:tc>
+          <w:tcPr>
+            <w:tcW w:w="950" w:type="dxa"/>
             <w:tcBorders>
               <w:top w:val="single" w:sz="4" w:space="0" w:color="auto"/>
               <w:left w:val="single" w:sz="4" w:space="0" w:color="auto"/>
@@ -16425,7 +16443,7 @@
         </w:tc>
         <w:tc>
           <w:tcPr>
-            <w:tcW w:w="647" w:type="dxa"/>
+            <w:tcW w:w="1059" w:type="dxa"/>
             <w:tcBorders>
               <w:top w:val="single" w:sz="4" w:space="0" w:color="auto"/>
               <w:left w:val="single" w:sz="4" w:space="0" w:color="auto"/>
@@ -16444,13 +16462,13 @@
               <w:rPr>
                 <w:rFonts w:eastAsia="Calibri"/>
               </w:rPr>
-              <w:t>12</w:t>
-            </w:r>
-          </w:p>
-        </w:tc>
-        <w:tc>
-          <w:tcPr>
-            <w:tcW w:w="1362" w:type="dxa"/>
+              <w:t>25</w:t>
+            </w:r>
+          </w:p>
+        </w:tc>
+        <w:tc>
+          <w:tcPr>
+            <w:tcW w:w="950" w:type="dxa"/>
             <w:tcBorders>
               <w:top w:val="single" w:sz="4" w:space="0" w:color="auto"/>
               <w:left w:val="single" w:sz="4" w:space="0" w:color="auto"/>
@@ -16601,7 +16619,6 @@
           <w:b/>
           <w:color w:val="000000" w:themeColor="text1"/>
         </w:rPr>
-        <w:lastRenderedPageBreak/>
         <w:t xml:space="preserve">РАБОТА С СИСТЕМОЙ КОНТРОЛЯ ВЕРСИЙ </w:t>
       </w:r>
       <w:r>

--- a/И-21,И-22_УП ПМ.02_10.05-30.05_Задание на практику_для студентов.docx
+++ b/И-21,И-22_УП ПМ.02_10.05-30.05_Задание на практику_для студентов.docx
@@ -15038,8 +15038,9 @@
             <w:r>
               <w:rPr>
                 <w:rFonts w:eastAsia="Calibri"/>
-              </w:rPr>
-              <w:t>12</w:t>
+                <w:lang w:val="en-US"/>
+              </w:rPr>
+              <w:t>8</w:t>
             </w:r>
           </w:p>
         </w:tc>
@@ -15341,8 +15342,9 @@
             <w:r>
               <w:rPr>
                 <w:rFonts w:eastAsia="Calibri"/>
-              </w:rPr>
-              <w:t>2</w:t>
+                <w:lang w:val="en-US"/>
+              </w:rPr>
+              <w:t>4</w:t>
             </w:r>
           </w:p>
         </w:tc>
@@ -15513,8 +15515,9 @@
             <w:r>
               <w:rPr>
                 <w:rFonts w:eastAsia="Calibri"/>
-              </w:rPr>
-              <w:t>2</w:t>
+                <w:lang w:val="en-US"/>
+              </w:rPr>
+              <w:t>4</w:t>
             </w:r>
           </w:p>
         </w:tc>
@@ -15685,8 +15688,9 @@
             <w:r>
               <w:rPr>
                 <w:rFonts w:eastAsia="Calibri"/>
-              </w:rPr>
-              <w:t>2</w:t>
+                <w:lang w:val="en-US"/>
+              </w:rPr>
+              <w:t xml:space="preserve">4 </w:t>
             </w:r>
           </w:p>
         </w:tc>

--- a/И-21,И-22_УП ПМ.02_10.05-30.05_Задание на практику_для студентов.docx
+++ b/И-21,И-22_УП ПМ.02_10.05-30.05_Задание на практику_для студентов.docx
@@ -4989,21 +4989,7 @@
         <w:rPr>
           <w:color w:val="000000" w:themeColor="text1"/>
         </w:rPr>
-        <w:t>Условия эксплуатации, а также виды и периодичность обслуживания технических средств Системы должны соответствовать требованиям по эксплуатации, техническому обслуживанию, ремонту и хранению, изложенным в документации завода-изготовителя (производителя) на них. Технические средства Системы и персонал должны размещаться в существующих помещениях ООО «Кинотеатр», которые по климатическим условиям должны соответствовать ГОСТ 15150-69 «Машины, приборы и другие технические изделия. Исполнения для различных климатических районов. Категории, условия эксплуатации, хранения и транспортирования в части воздействия климатических факторов внешней среды» (температура окружающего воздуха от 5 до 40 °С, относительная влажность от 40 до 80 % при Т=25 °С, атмосферное давление от 630 до 800 мм ртутного столба). Размещение технических средств и организация автоматизированных рабочих мест должны быть выполнены в соответствии с требованиями ГОСТ 21958-76 «Система "Человек-машина". Зал и кабины операторов. Взаимное расположение рабочих мест. Общие эргономические требования». Для электропитания технических средств должна быть предусмотрена трехфазная четырехпроводная сеть с глухо заземленной нейтралью 380/220 В (+10-</w:t>
-      </w:r>
-      <w:proofErr w:type="gramStart"/>
-      <w:r>
-        <w:rPr>
-          <w:color w:val="000000" w:themeColor="text1"/>
-        </w:rPr>
-        <w:t>15)%</w:t>
-      </w:r>
-      <w:proofErr w:type="gramEnd"/>
-      <w:r>
-        <w:rPr>
-          <w:color w:val="000000" w:themeColor="text1"/>
-        </w:rPr>
-        <w:t xml:space="preserve"> частотой 50 Гц (+1-1) Гц. Каждое техническое средство запитывается однофазным напряжением 220 В частотой 50 Гц через сетевые розетки с заземляющим контактом. Для обеспечения выполнения требований по надежности должен быть создан комплект запасных изделий и приборов (ЗИП). Состав, место и условия хранения ЗИП определяются на этапе технического проектирования.</w:t>
+        <w:t>Условия эксплуатации, а также виды и периодичность обслуживания технических средств Системы должны соответствовать требованиям по эксплуатации, техническому обслуживанию, ремонту и хранению, изложенным в документации завода-изготовителя (производителя) на них. Технические средства Системы и персонал должны размещаться в существующих помещениях ООО «Кинотеатр», которые по климатическим условиям должны соответствовать ГОСТ 15150-69 «Машины, приборы и другие технические изделия. Исполнения для различных климатических районов. Категории, условия эксплуатации, хранения и транспортирования в части воздействия климатических факторов внешней среды» (температура окружающего воздуха от 5 до 40 °С, относительная влажность от 40 до 80 % при Т=25 °С, атмосферное давление от 630 до 800 мм ртутного столба). Размещение технических средств и организация автоматизированных рабочих мест должны быть выполнены в соответствии с требованиями ГОСТ 21958-76 «Система "Человек-машина". Зал и кабины операторов. Взаимное расположение рабочих мест. Общие эргономические требования». Для электропитания технических средств должна быть предусмотрена трехфазная четырехпроводная сеть с глухо заземленной нейтралью 380/220 В (+10-15)% частотой 50 Гц (+1-1) Гц. Каждое техническое средство запитывается однофазным напряжением 220 В частотой 50 Гц через сетевые розетки с заземляющим контактом. Для обеспечения выполнения требований по надежности должен быть создан комплект запасных изделий и приборов (ЗИП). Состав, место и условия хранения ЗИП определяются на этапе технического проектирования.</w:t>
       </w:r>
     </w:p>
     <w:p>
@@ -9080,22 +9066,13 @@
         </w:rPr>
         <w:t xml:space="preserve">. При реализации системы должны применяться следующие языки и </w:t>
       </w:r>
-      <w:proofErr w:type="gramStart"/>
       <w:r>
         <w:rPr>
           <w:rFonts w:ascii="Times New Roman" w:hAnsi="Times New Roman" w:cs="Times New Roman"/>
           <w:color w:val="000000" w:themeColor="text1"/>
         </w:rPr>
         <w:lastRenderedPageBreak/>
-        <w:t>стандарты взаимодействия АИСПФ со смежными системами</w:t>
-      </w:r>
-      <w:proofErr w:type="gramEnd"/>
-      <w:r>
-        <w:rPr>
-          <w:rFonts w:ascii="Times New Roman" w:hAnsi="Times New Roman" w:cs="Times New Roman"/>
-          <w:color w:val="000000" w:themeColor="text1"/>
-        </w:rPr>
-        <w:t xml:space="preserve"> и пользователей с АИСПФ: должны использоваться встроенные средства диалогового взаимодействия BI приложения; Java; Java </w:t>
+        <w:t xml:space="preserve">стандарты взаимодействия АИСПФ со смежными системами и пользователей с АИСПФ: должны использоваться встроенные средства диалогового взаимодействия BI приложения; Java; Java </w:t>
       </w:r>
       <w:proofErr w:type="spellStart"/>
       <w:r>
@@ -13160,8 +13137,8 @@
           <w:color w:val="000000" w:themeColor="text1"/>
         </w:rPr>
         <w:drawing>
-          <wp:inline distT="0" distB="0" distL="0" distR="0" wp14:anchorId="0353F44C" wp14:editId="7BF31EA8">
-            <wp:extent cx="5930543" cy="4093845"/>
+          <wp:inline distT="0" distB="0" distL="0" distR="0" wp14:anchorId="0353F44C" wp14:editId="6B9B13D5">
+            <wp:extent cx="5856744" cy="4093845"/>
             <wp:effectExtent l="0" t="0" r="0" b="1905"/>
             <wp:docPr id="5" name="Рисунок 5"/>
             <wp:cNvGraphicFramePr>
@@ -13183,7 +13160,7 @@
                   <pic:spPr>
                     <a:xfrm>
                       <a:off x="0" y="0"/>
-                      <a:ext cx="5930543" cy="4093845"/>
+                      <a:ext cx="5856744" cy="4093845"/>
                     </a:xfrm>
                     <a:prstGeom prst="rect">
                       <a:avLst/>
